--- a/assets/docs/trimestre 5/03_Manual_Técnico/quick manual tecnico.docx
+++ b/assets/docs/trimestre 5/03_Manual_Técnico/quick manual tecnico.docx
@@ -17,7 +17,7 @@
           <w:sz w:val="20"/>
         </w:rPr>
         <w:drawing>
-          <wp:anchor distT="0" distB="0" distL="114300" distR="114300" simplePos="0" relativeHeight="487597056" behindDoc="0" locked="0" layoutInCell="1" allowOverlap="1" wp14:anchorId="21DF80CF" wp14:editId="3958A4FE">
+          <wp:anchor distT="0" distB="0" distL="114300" distR="114300" simplePos="0" relativeHeight="487597056" behindDoc="0" locked="0" layoutInCell="1" allowOverlap="1" wp14:anchorId="21DF80CF" wp14:editId="0DF34848">
             <wp:simplePos x="0" y="0"/>
             <wp:positionH relativeFrom="page">
               <wp:align>left</wp:align>
@@ -1710,7 +1710,208 @@
     <w:p>
       <w:pPr>
         <w:pStyle w:val="Textoindependiente"/>
+        <w:spacing w:before="181" w:line="259" w:lineRule="auto"/>
+        <w:ind w:left="782" w:right="1157"/>
         <w:jc w:val="both"/>
+      </w:pPr>
+    </w:p>
+    <w:p>
+      <w:pPr>
+        <w:pStyle w:val="Ttulo2"/>
+        <w:jc w:val="both"/>
+      </w:pPr>
+      <w:proofErr w:type="spellStart"/>
+      <w:r>
+        <w:t>Bulma</w:t>
+      </w:r>
+      <w:proofErr w:type="spellEnd"/>
+      <w:r>
+        <w:t xml:space="preserve"> 1.0.0</w:t>
+      </w:r>
+    </w:p>
+    <w:p>
+      <w:pPr>
+        <w:pStyle w:val="Ttulo2"/>
+        <w:jc w:val="both"/>
+      </w:pPr>
+    </w:p>
+    <w:p>
+      <w:pPr>
+        <w:pStyle w:val="Ttulo2"/>
+        <w:jc w:val="both"/>
+        <w:rPr>
+          <w:b w:val="0"/>
+          <w:bCs w:val="0"/>
+        </w:rPr>
+      </w:pPr>
+      <w:r>
+        <w:rPr>
+          <w:b w:val="0"/>
+          <w:bCs w:val="0"/>
+        </w:rPr>
+        <w:t>E</w:t>
+      </w:r>
+      <w:r>
+        <w:rPr>
+          <w:b w:val="0"/>
+          <w:bCs w:val="0"/>
+        </w:rPr>
+        <w:t xml:space="preserve">s un </w:t>
+      </w:r>
+      <w:proofErr w:type="spellStart"/>
+      <w:r>
+        <w:rPr>
+          <w:b w:val="0"/>
+          <w:bCs w:val="0"/>
+        </w:rPr>
+        <w:t>framework</w:t>
+      </w:r>
+      <w:proofErr w:type="spellEnd"/>
+      <w:r>
+        <w:rPr>
+          <w:b w:val="0"/>
+          <w:bCs w:val="0"/>
+        </w:rPr>
+        <w:t xml:space="preserve"> CSS moderno y de código abierto basado en </w:t>
+      </w:r>
+      <w:proofErr w:type="spellStart"/>
+      <w:r>
+        <w:rPr>
+          <w:b w:val="0"/>
+          <w:bCs w:val="0"/>
+        </w:rPr>
+        <w:t>Flexbox</w:t>
+      </w:r>
+      <w:proofErr w:type="spellEnd"/>
+      <w:r>
+        <w:rPr>
+          <w:b w:val="0"/>
+          <w:bCs w:val="0"/>
+        </w:rPr>
+        <w:t>. Ofrece una colección de estilos predefinidos y componentes reutilizables que facilitan el diseño de interfaces web de manera rápida y efectiva.</w:t>
+      </w:r>
+    </w:p>
+    <w:p>
+      <w:pPr>
+        <w:pStyle w:val="Textoindependiente"/>
+        <w:jc w:val="both"/>
+      </w:pPr>
+    </w:p>
+    <w:p>
+      <w:pPr>
+        <w:pStyle w:val="Textoindependiente"/>
+        <w:jc w:val="both"/>
+      </w:pPr>
+    </w:p>
+    <w:p>
+      <w:pPr>
+        <w:pStyle w:val="Ttulo2"/>
+        <w:jc w:val="both"/>
+      </w:pPr>
+      <w:r>
+        <w:t xml:space="preserve">JavaScript </w:t>
+      </w:r>
+      <w:r>
+        <w:t>ECMAScript 202</w:t>
+      </w:r>
+      <w:r>
+        <w:t>1</w:t>
+      </w:r>
+    </w:p>
+    <w:p>
+      <w:pPr>
+        <w:pStyle w:val="Textoindependiente"/>
+        <w:spacing w:before="12"/>
+        <w:ind w:left="720"/>
+        <w:jc w:val="both"/>
+      </w:pPr>
+      <w:r>
+        <w:t>E</w:t>
+      </w:r>
+      <w:r>
+        <w:t>s un lenguaje de programación interpretado, dialecto del estándar ECMAScript. Se define como orientado a objetos, ​ basado en prototipos, imperativo, débilmente tipado y dinámico.</w:t>
+      </w:r>
+    </w:p>
+    <w:p>
+      <w:pPr>
+        <w:pStyle w:val="Textoindependiente"/>
+        <w:spacing w:before="12"/>
+        <w:ind w:left="720"/>
+        <w:jc w:val="both"/>
+      </w:pPr>
+    </w:p>
+    <w:p>
+      <w:pPr>
+        <w:pStyle w:val="Textoindependiente"/>
+        <w:spacing w:before="12"/>
+        <w:ind w:left="720"/>
+        <w:jc w:val="both"/>
+      </w:pPr>
+    </w:p>
+    <w:p>
+      <w:pPr>
+        <w:pStyle w:val="Ttulo2"/>
+        <w:jc w:val="both"/>
+      </w:pPr>
+      <w:proofErr w:type="spellStart"/>
+      <w:r>
+        <w:t>Boostrap</w:t>
+      </w:r>
+      <w:proofErr w:type="spellEnd"/>
+      <w:r>
+        <w:t xml:space="preserve"> 5.3</w:t>
+      </w:r>
+    </w:p>
+    <w:p>
+      <w:pPr>
+        <w:pStyle w:val="Textoindependiente"/>
+        <w:spacing w:before="12"/>
+        <w:ind w:left="720"/>
+        <w:jc w:val="both"/>
+        <w:rPr>
+          <w:sz w:val="24"/>
+          <w:szCs w:val="24"/>
+        </w:rPr>
+      </w:pPr>
+      <w:r>
+        <w:rPr>
+          <w:sz w:val="24"/>
+          <w:szCs w:val="24"/>
+        </w:rPr>
+        <w:t>E</w:t>
+      </w:r>
+      <w:r>
+        <w:rPr>
+          <w:sz w:val="24"/>
+          <w:szCs w:val="24"/>
+        </w:rPr>
+        <w:t xml:space="preserve">s un </w:t>
+      </w:r>
+      <w:proofErr w:type="spellStart"/>
+      <w:r>
+        <w:rPr>
+          <w:sz w:val="24"/>
+          <w:szCs w:val="24"/>
+        </w:rPr>
+        <w:t>framework</w:t>
+      </w:r>
+      <w:proofErr w:type="spellEnd"/>
+      <w:r>
+        <w:rPr>
+          <w:sz w:val="24"/>
+          <w:szCs w:val="24"/>
+        </w:rPr>
+        <w:t xml:space="preserve"> multiplataforma o conjunto de herramientas de código abierto para diseño de sitios y aplicaciones web.</w:t>
+      </w:r>
+    </w:p>
+    <w:p>
+      <w:pPr>
+        <w:pStyle w:val="Textoindependiente"/>
+        <w:spacing w:before="12"/>
+        <w:jc w:val="both"/>
+        <w:rPr>
+          <w:sz w:val="27"/>
+        </w:rPr>
       </w:pPr>
     </w:p>
     <w:p>
@@ -6663,6 +6864,7 @@
   <w:style w:type="paragraph" w:styleId="Ttulo2">
     <w:name w:val="heading 2"/>
     <w:basedOn w:val="Normal"/>
+    <w:link w:val="Ttulo2Car"/>
     <w:uiPriority w:val="9"/>
     <w:unhideWhenUsed/>
     <w:qFormat/>
@@ -6724,7 +6926,6 @@
   <w:style w:type="character" w:default="1" w:styleId="Fuentedeprrafopredeter">
     <w:name w:val="Default Paragraph Font"/>
     <w:uiPriority w:val="1"/>
-    <w:semiHidden/>
     <w:unhideWhenUsed/>
   </w:style>
   <w:style w:type="table" w:default="1" w:styleId="Tablanormal">
@@ -6919,6 +7120,19 @@
     <w:rsid w:val="00172040"/>
     <w:rPr>
       <w:rFonts w:ascii="Calibri" w:eastAsia="Calibri" w:hAnsi="Calibri" w:cs="Calibri"/>
+      <w:lang w:val="es-ES"/>
+    </w:rPr>
+  </w:style>
+  <w:style w:type="character" w:customStyle="1" w:styleId="Ttulo2Car">
+    <w:name w:val="Título 2 Car"/>
+    <w:basedOn w:val="Fuentedeprrafopredeter"/>
+    <w:link w:val="Ttulo2"/>
+    <w:uiPriority w:val="9"/>
+    <w:rsid w:val="00CA297B"/>
+    <w:rPr>
+      <w:rFonts w:ascii="Calibri" w:eastAsia="Calibri" w:hAnsi="Calibri" w:cs="Calibri"/>
+      <w:b/>
+      <w:bCs/>
       <w:lang w:val="es-ES"/>
     </w:rPr>
   </w:style>
